--- a/Dokumentation/DAIS_Dokumentation _Julian.docx
+++ b/Dokumentation/DAIS_Dokumentation _Julian.docx
@@ -231,6 +231,11 @@
       </w:r>
     </w:p>
     <w:p>
+      <w:pPr>
+        <w:rPr>
+          <w:rFonts w:cstheme="minorHAnsi"/>
+        </w:rPr>
+      </w:pPr>
       <w:r>
         <w:t>Ausgehend von der „</w:t>
       </w:r>
@@ -267,151 +272,193 @@
       </w:r>
       <w:proofErr w:type="spellEnd"/>
       <w:r>
-        <w:t>), dem Hintergrundframe und einem ver</w:t>
+        <w:t>), dem Hintergrundframe und einem versteckten Login-Fenster. Da sich das Dashboard grundlegend auf einem horizontalen rechteckigen Bildschirm befindet, wurde ein Hintergrund eingebunden, der der Anwendung eine ansprechende Form verleiht. Das Login-Fenster kann nur mit einer Tastenkombination (</w:t>
+      </w:r>
+      <w:proofErr w:type="spellStart"/>
+      <w:r>
+        <w:t>Ctrl+L</w:t>
+      </w:r>
+      <w:proofErr w:type="spellEnd"/>
+      <w:r>
+        <w:t xml:space="preserve">) hervorgehoben werden, da die MQTT-Verbindung lediglich beim Starten des Simulators aufgebaut wird. </w:t>
+      </w:r>
+      <w:r>
+        <w:t>Die Layout-Bereiche dagegen sind durchgehend sichtbar. Sie enthalten weitere Design-Objekte, die in separaten QML-Dateien ausgelagert sind. Unter der „</w:t>
+      </w:r>
+      <w:proofErr w:type="spellStart"/>
+      <w:r>
+        <w:t>leftSignals.qml</w:t>
+      </w:r>
+      <w:proofErr w:type="spellEnd"/>
+      <w:r>
+        <w:t>“ und „</w:t>
+      </w:r>
+      <w:proofErr w:type="spellStart"/>
+      <w:r>
+        <w:t>rightSignals.qml</w:t>
+      </w:r>
+      <w:proofErr w:type="spellEnd"/>
+      <w:r>
+        <w:t>“ Datei befinden sich alle benötigten Signalleuchten, wie den Blinkern, den Motorkontrollleuchten und den Fahrzeugleuchten. Darunter sind „</w:t>
+      </w:r>
+      <w:proofErr w:type="spellStart"/>
+      <w:r>
+        <w:t>TachoMeter.qml</w:t>
+      </w:r>
+      <w:proofErr w:type="spellEnd"/>
+      <w:r>
+        <w:t>“ und „</w:t>
+      </w:r>
+      <w:proofErr w:type="spellStart"/>
+      <w:r>
+        <w:t>SpeedMeter.qml</w:t>
+      </w:r>
+      <w:proofErr w:type="spellEnd"/>
+      <w:r>
+        <w:t xml:space="preserve">“ angeordnet. Sie zeigen die aktuelle Geschwindigkeit, </w:t>
+      </w:r>
+      <w:r>
+        <w:t>Drehzahl und Gangart an. Abgeschlossen werden die Anzeigen mit den Temperaturen des Öl- und dem Kühlwasserkreislaufes, die in den Dateien „</w:t>
+      </w:r>
+      <w:proofErr w:type="spellStart"/>
+      <w:r>
+        <w:t>TempOil.qml</w:t>
+      </w:r>
+      <w:proofErr w:type="spellEnd"/>
+      <w:r>
+        <w:t>“ und „</w:t>
+      </w:r>
+      <w:proofErr w:type="spellStart"/>
+      <w:r>
+        <w:t>TempWasser.qml</w:t>
+      </w:r>
+      <w:proofErr w:type="spellEnd"/>
+      <w:r>
+        <w:t>“ zusammengestellt wurden. Der „</w:t>
+      </w:r>
+      <w:proofErr w:type="spellStart"/>
+      <w:r>
+        <w:t>centerPart</w:t>
+      </w:r>
+      <w:proofErr w:type="spellEnd"/>
+      <w:r>
+        <w:t>“-Bereich besteht aus einer Uhrzeit und der Tankanzeige aus „</w:t>
+      </w:r>
+      <w:proofErr w:type="spellStart"/>
+      <w:r>
+        <w:t>FuelSystem.qml</w:t>
+      </w:r>
+      <w:proofErr w:type="spellEnd"/>
+      <w:r>
+        <w:t xml:space="preserve">“. Zusätzlich befindet sich ein interaktives Fenster im </w:t>
+      </w:r>
+      <w:r>
+        <w:lastRenderedPageBreak/>
+        <w:t>Zentrum des Dashboards. Das darin enthaltene Objekt „</w:t>
+      </w:r>
+      <w:proofErr w:type="spellStart"/>
+      <w:r>
+        <w:t>CarStatus.qml</w:t>
+      </w:r>
+      <w:proofErr w:type="spellEnd"/>
+      <w:r>
+        <w:t>“ kann mit den Tastenkürzel</w:t>
+      </w:r>
+      <w:r>
+        <w:t xml:space="preserve"> „</w:t>
+      </w:r>
+      <w:proofErr w:type="spellStart"/>
+      <w:r>
+        <w:t>Ctrl+</w:t>
+      </w:r>
+      <w:r>
+        <w:rPr>
+          <w:rFonts w:cstheme="minorHAnsi"/>
+        </w:rPr>
+        <w:t>Left</w:t>
+      </w:r>
+      <w:proofErr w:type="spellEnd"/>
+      <w:r>
+        <w:rPr>
+          <w:rFonts w:cstheme="minorHAnsi"/>
+        </w:rPr>
+        <w:t>“ und „</w:t>
+      </w:r>
+      <w:proofErr w:type="spellStart"/>
+      <w:r>
+        <w:rPr>
+          <w:rFonts w:cstheme="minorHAnsi"/>
+        </w:rPr>
+        <w:t>Ctrl+Right</w:t>
+      </w:r>
+      <w:proofErr w:type="spellEnd"/>
+      <w:r>
+        <w:rPr>
+          <w:rFonts w:cstheme="minorHAnsi"/>
+        </w:rPr>
+        <w:t>“ mit der Datei „</w:t>
+      </w:r>
+      <w:proofErr w:type="spellStart"/>
+      <w:r>
+        <w:rPr>
+          <w:rFonts w:cstheme="minorHAnsi"/>
+        </w:rPr>
+        <w:t>Media.qml</w:t>
+      </w:r>
+      <w:proofErr w:type="spellEnd"/>
+      <w:r>
+        <w:rPr>
+          <w:rFonts w:cstheme="minorHAnsi"/>
+        </w:rPr>
+        <w:t>“ ausgetauscht werden. Dadurch wird es dem Nutzer ermöglicht zwischen den aktuellen Fahrzeuginformationen oder der Medienanzeige zu wechseln und die für ihn nützlichere Anzeige zu wählen.</w:t>
+      </w:r>
+    </w:p>
+    <w:p>
+      <w:pPr>
+        <w:rPr>
+          <w:rFonts w:cstheme="minorHAnsi"/>
+        </w:rPr>
+      </w:pPr>
+      <w:r>
+        <w:rPr>
+          <w:rFonts w:cstheme="minorHAnsi"/>
+        </w:rPr>
+        <w:t>Die dabei verwendeten Inhalte wie Icons und Bilder wurden unter „</w:t>
+      </w:r>
+      <w:hyperlink r:id="rId5" w:history="1">
+        <w:r>
+          <w:rPr>
+            <w:rStyle w:val="Hyperlink"/>
+            <w:rFonts w:cstheme="minorHAnsi"/>
+          </w:rPr>
+          <w:t>https://www.flaticon.com/packs/car-dashboard-signals</w:t>
+        </w:r>
+      </w:hyperlink>
+      <w:r>
+        <w:rPr>
+          <w:rFonts w:cstheme="minorHAnsi"/>
+        </w:rPr>
+        <w:t>“ und „</w:t>
+      </w:r>
+      <w:hyperlink r:id="rId6" w:history="1">
+        <w:r>
+          <w:rPr>
+            <w:rStyle w:val="Hyperlink"/>
+          </w:rPr>
+          <w:t>https://imgbin.com/download-png/E43Rdn1b</w:t>
+        </w:r>
+      </w:hyperlink>
+      <w:r>
+        <w:t>“</w:t>
+      </w:r>
+      <w:r>
+        <w:rPr>
+          <w:rFonts w:cstheme="minorHAnsi"/>
+        </w:rPr>
+        <w:t xml:space="preserve"> erworben und nachträglich bearbeitet.</w:t>
       </w:r>
       <w:bookmarkStart w:id="0" w:name="_GoBack"/>
       <w:bookmarkEnd w:id="0"/>
-      <w:r>
-        <w:t>steckten Login-Fenster. Da sich das Dashboard grundlegend auf einem horizontalen rechteckigen Bildschirm befindet, wurde ein Hintergrund eingebunden, der der Anwendung eine ansprechende Form verleiht. Das Login-Fenster kann nur mit einer Tastenkombination (</w:t>
-      </w:r>
-      <w:proofErr w:type="spellStart"/>
-      <w:r>
-        <w:t>Ctrl+L</w:t>
-      </w:r>
-      <w:proofErr w:type="spellEnd"/>
-      <w:r>
-        <w:t xml:space="preserve">) hervorgehoben werden, da die MQTT-Verbindung lediglich beim Starten des Simulators aufgebaut wird. </w:t>
-      </w:r>
-      <w:r>
-        <w:t>Die Layout-Bereiche dagegen sind durchgehend sichtbar. Sie enthalten weitere Design-Objekte, die in separaten QML-Dateien ausgelagert sind. Unter der „</w:t>
-      </w:r>
-      <w:proofErr w:type="spellStart"/>
-      <w:r>
-        <w:t>leftSignals.qml</w:t>
-      </w:r>
-      <w:proofErr w:type="spellEnd"/>
-      <w:r>
-        <w:t>“ und „</w:t>
-      </w:r>
-      <w:proofErr w:type="spellStart"/>
-      <w:r>
-        <w:t>rightSignals.qml</w:t>
-      </w:r>
-      <w:proofErr w:type="spellEnd"/>
-      <w:r>
-        <w:t>“ Datei befinden sich alle benötigten Signalleuchten, wie den Blinkern, den Motorkontrollleuchten und den Fahrzeugleuchten. Darunter sind „</w:t>
-      </w:r>
-      <w:proofErr w:type="spellStart"/>
-      <w:r>
-        <w:t>TachoMeter.qml</w:t>
-      </w:r>
-      <w:proofErr w:type="spellEnd"/>
-      <w:r>
-        <w:t>“ und „</w:t>
-      </w:r>
-      <w:proofErr w:type="spellStart"/>
-      <w:r>
-        <w:t>SpeedMeter.qml</w:t>
-      </w:r>
-      <w:proofErr w:type="spellEnd"/>
-      <w:r>
-        <w:t xml:space="preserve">“ angeordnet. Sie zeigen die aktuelle Geschwindigkeit, </w:t>
-      </w:r>
-      <w:r>
-        <w:t>Drehzahl und Gangart an. Abgeschlossen werden die Anzeigen mit den Temperaturen des Öl- und dem Kühlwasserkreislaufes, die in den Dateien „</w:t>
-      </w:r>
-      <w:proofErr w:type="spellStart"/>
-      <w:r>
-        <w:t>TempOil.qml</w:t>
-      </w:r>
-      <w:proofErr w:type="spellEnd"/>
-      <w:r>
-        <w:t>“ und „</w:t>
-      </w:r>
-      <w:proofErr w:type="spellStart"/>
-      <w:r>
-        <w:t>TempWasser.qml</w:t>
-      </w:r>
-      <w:proofErr w:type="spellEnd"/>
-      <w:r>
-        <w:t>“ zusammengestellt wurden. Der „</w:t>
-      </w:r>
-      <w:proofErr w:type="spellStart"/>
-      <w:r>
-        <w:t>centerPart</w:t>
-      </w:r>
-      <w:proofErr w:type="spellEnd"/>
-      <w:r>
-        <w:t>“-Bereich besteht aus einer Uhrzeit und der Tankanzeige aus „</w:t>
-      </w:r>
-      <w:proofErr w:type="spellStart"/>
-      <w:r>
-        <w:t>FuelSystem.qml</w:t>
-      </w:r>
-      <w:proofErr w:type="spellEnd"/>
-      <w:r>
-        <w:t xml:space="preserve">“. Zusätzlich befindet sich ein interaktives Fenster im </w:t>
-      </w:r>
-      <w:r>
-        <w:lastRenderedPageBreak/>
-        <w:t>Zentrum des Dashboards. Das darin enthaltene Objekt „</w:t>
-      </w:r>
-      <w:proofErr w:type="spellStart"/>
-      <w:r>
-        <w:t>CarStatus.qml</w:t>
-      </w:r>
-      <w:proofErr w:type="spellEnd"/>
-      <w:r>
-        <w:t>“ kann mit den Tastenkürzel</w:t>
-      </w:r>
-      <w:r>
-        <w:t xml:space="preserve"> „</w:t>
-      </w:r>
-      <w:proofErr w:type="spellStart"/>
-      <w:r>
-        <w:t>Ctrl+</w:t>
-      </w:r>
-      <w:r>
-        <w:rPr>
-          <w:rFonts w:cstheme="minorHAnsi"/>
-        </w:rPr>
-        <w:t>Left</w:t>
-      </w:r>
-      <w:proofErr w:type="spellEnd"/>
-      <w:r>
-        <w:rPr>
-          <w:rFonts w:cstheme="minorHAnsi"/>
-        </w:rPr>
-        <w:t>“ und „</w:t>
-      </w:r>
-      <w:proofErr w:type="spellStart"/>
-      <w:r>
-        <w:rPr>
-          <w:rFonts w:cstheme="minorHAnsi"/>
-        </w:rPr>
-        <w:t>Ctrl+Right</w:t>
-      </w:r>
-      <w:proofErr w:type="spellEnd"/>
-      <w:r>
-        <w:rPr>
-          <w:rFonts w:cstheme="minorHAnsi"/>
-        </w:rPr>
-        <w:t>“ mit der Datei „</w:t>
-      </w:r>
-      <w:proofErr w:type="spellStart"/>
-      <w:r>
-        <w:rPr>
-          <w:rFonts w:cstheme="minorHAnsi"/>
-        </w:rPr>
-        <w:t>Media.qml</w:t>
-      </w:r>
-      <w:proofErr w:type="spellEnd"/>
-      <w:r>
-        <w:rPr>
-          <w:rFonts w:cstheme="minorHAnsi"/>
-        </w:rPr>
-        <w:t>“ ausgetauscht werden. Dadurch wird es dem Nutzer ermöglicht zwischen den aktuellen Fahrzeuginformationen oder der Medienanzeige zu wechseln und die für ihn nützlichere Anzeige zu wählen.</w:t>
-      </w:r>
     </w:p>
     <w:p>
       <w:pPr>
@@ -1311,4 +1358,16 @@
     </a:ext>
   </a:extLst>
 </a:theme>
+</file>
+
+<file path=customXml/item1.xml><?xml version="1.0" encoding="utf-8"?>
+<b:Sources xmlns:b="http://schemas.openxmlformats.org/officeDocument/2006/bibliography" xmlns="http://schemas.openxmlformats.org/officeDocument/2006/bibliography" SelectedStyle="\APASixthEditionOfficeOnline.xsl" StyleName="APA" Version="6"/>
+</file>
+
+<file path=customXml/itemProps1.xml><?xml version="1.0" encoding="utf-8"?>
+<ds:datastoreItem xmlns:ds="http://schemas.openxmlformats.org/officeDocument/2006/customXml" ds:itemID="{7FEF821B-1900-4545-A9F4-B7066028C2C6}">
+  <ds:schemaRefs>
+    <ds:schemaRef ds:uri="http://schemas.openxmlformats.org/officeDocument/2006/bibliography"/>
+  </ds:schemaRefs>
+</ds:datastoreItem>
 </file>